--- a/Template/wwwroot/Template/Memo_Masuk.docx
+++ b/Template/wwwroot/Template/Memo_Masuk.docx
@@ -532,7 +532,40 @@
           <w:u w:val="single"/>
           <w:lang w:val="fi-FI"/>
         </w:rPr>
-        <w:t>BCA NO.083/IBC/2022 Tanggal 15 Februari 2022</w:t>
+        <w:t>%N</w:t>
+      </w:r>
+      <w:r>
+        <w:rPr>
+          <w:rFonts w:ascii="Arial" w:hAnsi="Arial" w:cs="Arial"/>
+          <w:b/>
+          <w:sz w:val="22"/>
+          <w:szCs w:val="22"/>
+          <w:u w:val="single"/>
+          <w:lang w:val="fi-FI"/>
+        </w:rPr>
+        <w:t>S</w:t>
+      </w:r>
+      <w:r>
+        <w:rPr>
+          <w:rFonts w:ascii="Arial" w:hAnsi="Arial" w:cs="Arial"/>
+          <w:b/>
+          <w:sz w:val="22"/>
+          <w:szCs w:val="22"/>
+          <w:u w:val="single"/>
+          <w:lang w:val="fi-FI"/>
+        </w:rPr>
+        <w:t>URAT%</w:t>
+      </w:r>
+      <w:r>
+        <w:rPr>
+          <w:rFonts w:ascii="Arial" w:hAnsi="Arial" w:cs="Arial"/>
+          <w:b/>
+          <w:sz w:val="22"/>
+          <w:szCs w:val="22"/>
+          <w:u w:val="single"/>
+          <w:lang w:val="fi-FI"/>
+        </w:rPr>
+        <w:t xml:space="preserve"> Tanggal 15 Februari 2022</w:t>
       </w:r>
     </w:p>
     <w:p>
@@ -555,132 +588,22 @@
           <w:lang w:val="id-ID"/>
         </w:rPr>
       </w:pPr>
-      <w:proofErr w:type="spellStart"/>
-      <w:r>
-        <w:rPr>
-          <w:rFonts w:ascii="Arial" w:hAnsi="Arial" w:cs="Arial"/>
-          <w:sz w:val="22"/>
-          <w:szCs w:val="22"/>
-        </w:rPr>
-        <w:t>Menunjuk</w:t>
-      </w:r>
-      <w:proofErr w:type="spellEnd"/>
-      <w:r>
-        <w:rPr>
-          <w:rFonts w:ascii="Arial" w:hAnsi="Arial" w:cs="Arial"/>
-          <w:sz w:val="22"/>
-          <w:szCs w:val="22"/>
-        </w:rPr>
-        <w:t xml:space="preserve"> </w:t>
-      </w:r>
-      <w:proofErr w:type="spellStart"/>
-      <w:r>
-        <w:rPr>
-          <w:rFonts w:ascii="Arial" w:hAnsi="Arial" w:cs="Arial"/>
-          <w:sz w:val="22"/>
-          <w:szCs w:val="22"/>
-        </w:rPr>
-        <w:t>surat</w:t>
-      </w:r>
-      <w:proofErr w:type="spellEnd"/>
-      <w:r>
-        <w:rPr>
-          <w:rFonts w:ascii="Arial" w:hAnsi="Arial" w:cs="Arial"/>
-          <w:sz w:val="22"/>
-          <w:szCs w:val="22"/>
-        </w:rPr>
-        <w:t xml:space="preserve"> </w:t>
-      </w:r>
-      <w:proofErr w:type="spellStart"/>
-      <w:r>
-        <w:rPr>
-          <w:rFonts w:ascii="Arial" w:hAnsi="Arial" w:cs="Arial"/>
-          <w:sz w:val="22"/>
-          <w:szCs w:val="22"/>
-        </w:rPr>
-        <w:t>tersebut</w:t>
-      </w:r>
-      <w:proofErr w:type="spellEnd"/>
-      <w:r>
-        <w:rPr>
-          <w:rFonts w:ascii="Arial" w:hAnsi="Arial" w:cs="Arial"/>
-          <w:sz w:val="22"/>
-          <w:szCs w:val="22"/>
-        </w:rPr>
-        <w:t xml:space="preserve"> di </w:t>
-      </w:r>
-      <w:proofErr w:type="spellStart"/>
-      <w:r>
-        <w:rPr>
-          <w:rFonts w:ascii="Arial" w:hAnsi="Arial" w:cs="Arial"/>
-          <w:sz w:val="22"/>
-          <w:szCs w:val="22"/>
-        </w:rPr>
-        <w:t>atas</w:t>
-      </w:r>
-      <w:proofErr w:type="spellEnd"/>
-      <w:r>
-        <w:rPr>
-          <w:rFonts w:ascii="Arial" w:hAnsi="Arial" w:cs="Arial"/>
-          <w:sz w:val="22"/>
-          <w:szCs w:val="22"/>
-        </w:rPr>
-        <w:t xml:space="preserve">, </w:t>
-      </w:r>
-      <w:proofErr w:type="spellStart"/>
-      <w:r>
-        <w:rPr>
-          <w:rFonts w:ascii="Arial" w:hAnsi="Arial" w:cs="Arial"/>
-          <w:sz w:val="22"/>
-          <w:szCs w:val="22"/>
-        </w:rPr>
-        <w:t>perihal</w:t>
-      </w:r>
-      <w:proofErr w:type="spellEnd"/>
-      <w:r>
-        <w:rPr>
-          <w:rFonts w:ascii="Arial" w:hAnsi="Arial" w:cs="Arial"/>
-          <w:sz w:val="22"/>
-          <w:szCs w:val="22"/>
-        </w:rPr>
-        <w:t xml:space="preserve"> pada </w:t>
-      </w:r>
-      <w:proofErr w:type="spellStart"/>
-      <w:r>
-        <w:rPr>
-          <w:rFonts w:ascii="Arial" w:hAnsi="Arial" w:cs="Arial"/>
-          <w:sz w:val="22"/>
-          <w:szCs w:val="22"/>
-        </w:rPr>
-        <w:t>pokok</w:t>
-      </w:r>
-      <w:proofErr w:type="spellEnd"/>
-      <w:r>
-        <w:rPr>
-          <w:rFonts w:ascii="Arial" w:hAnsi="Arial" w:cs="Arial"/>
-          <w:sz w:val="22"/>
-          <w:szCs w:val="22"/>
-        </w:rPr>
-        <w:t xml:space="preserve"> </w:t>
-      </w:r>
-      <w:r>
-        <w:rPr>
-          <w:rFonts w:ascii="Arial" w:hAnsi="Arial" w:cs="Arial"/>
-          <w:sz w:val="22"/>
-          <w:szCs w:val="22"/>
-        </w:rPr>
-        <w:t xml:space="preserve">Memo </w:t>
-      </w:r>
-      <w:proofErr w:type="spellStart"/>
-      <w:r>
-        <w:rPr>
-          <w:rFonts w:ascii="Arial" w:hAnsi="Arial" w:cs="Arial"/>
-          <w:sz w:val="22"/>
-          <w:szCs w:val="22"/>
-        </w:rPr>
-        <w:t>ini</w:t>
-      </w:r>
-      <w:proofErr w:type="spellEnd"/>
+      <w:r>
+        <w:rPr>
+          <w:rFonts w:ascii="Arial" w:hAnsi="Arial" w:cs="Arial"/>
+          <w:sz w:val="22"/>
+          <w:szCs w:val="22"/>
+        </w:rPr>
+        <w:t xml:space="preserve">Menunjuk surat tersebut di atas, perihal pada pokok </w:t>
+      </w:r>
+      <w:r>
+        <w:rPr>
+          <w:rFonts w:ascii="Arial" w:hAnsi="Arial" w:cs="Arial"/>
+          <w:sz w:val="22"/>
+          <w:szCs w:val="22"/>
+        </w:rPr>
+        <w:t>Memo ini</w:t>
+      </w:r>
       <w:r>
         <w:rPr>
           <w:rFonts w:ascii="Arial" w:hAnsi="Arial" w:cs="Arial"/>
@@ -689,7 +612,6 @@
         </w:rPr>
         <w:t xml:space="preserve"> kami </w:t>
       </w:r>
-      <w:proofErr w:type="spellStart"/>
       <w:r>
         <w:rPr>
           <w:rFonts w:ascii="Arial" w:hAnsi="Arial" w:cs="Arial"/>
@@ -698,58 +620,21 @@
         </w:rPr>
         <w:t>sampaikan</w:t>
       </w:r>
-      <w:proofErr w:type="spellEnd"/>
-      <w:r>
-        <w:rPr>
-          <w:rFonts w:ascii="Arial" w:hAnsi="Arial" w:cs="Arial"/>
-          <w:sz w:val="22"/>
-          <w:szCs w:val="22"/>
-        </w:rPr>
-        <w:t xml:space="preserve"> data </w:t>
-      </w:r>
-      <w:proofErr w:type="spellStart"/>
-      <w:r>
-        <w:rPr>
-          <w:rFonts w:ascii="Arial" w:hAnsi="Arial" w:cs="Arial"/>
-          <w:sz w:val="22"/>
-          <w:szCs w:val="22"/>
-        </w:rPr>
-        <w:t>sebagai</w:t>
-      </w:r>
-      <w:proofErr w:type="spellEnd"/>
-      <w:r>
-        <w:rPr>
-          <w:rFonts w:ascii="Arial" w:hAnsi="Arial" w:cs="Arial"/>
-          <w:sz w:val="22"/>
-          <w:szCs w:val="22"/>
-        </w:rPr>
-        <w:t xml:space="preserve"> </w:t>
-      </w:r>
-      <w:proofErr w:type="spellStart"/>
-      <w:r>
-        <w:rPr>
-          <w:rFonts w:ascii="Arial" w:hAnsi="Arial" w:cs="Arial"/>
-          <w:sz w:val="22"/>
-          <w:szCs w:val="22"/>
-        </w:rPr>
-        <w:t>beriku</w:t>
-      </w:r>
-      <w:r>
-        <w:rPr>
-          <w:rFonts w:ascii="Arial" w:hAnsi="Arial" w:cs="Arial"/>
-          <w:sz w:val="22"/>
-          <w:szCs w:val="22"/>
-        </w:rPr>
-        <w:t>t</w:t>
-      </w:r>
-      <w:proofErr w:type="spellEnd"/>
-      <w:r>
-        <w:rPr>
-          <w:rFonts w:ascii="Arial" w:hAnsi="Arial" w:cs="Arial"/>
-          <w:sz w:val="22"/>
-          <w:szCs w:val="22"/>
-        </w:rPr>
-        <w:t>:</w:t>
+      <w:r>
+        <w:rPr>
+          <w:rFonts w:ascii="Arial" w:hAnsi="Arial" w:cs="Arial"/>
+          <w:sz w:val="22"/>
+          <w:szCs w:val="22"/>
+        </w:rPr>
+        <w:t xml:space="preserve"> data sebagai beriku</w:t>
+      </w:r>
+      <w:r>
+        <w:rPr>
+          <w:rFonts w:ascii="Arial" w:hAnsi="Arial" w:cs="Arial"/>
+          <w:sz w:val="22"/>
+          <w:szCs w:val="22"/>
+        </w:rPr>
+        <w:t>t:</w:t>
       </w:r>
     </w:p>
     <w:p>
@@ -796,34 +681,14 @@
                 <w:rFonts w:ascii="Arial" w:hAnsi="Arial" w:cs="Arial"/>
               </w:rPr>
             </w:pPr>
-            <w:proofErr w:type="spellStart"/>
-            <w:r>
-              <w:rPr>
-                <w:rFonts w:ascii="Arial" w:hAnsi="Arial" w:cs="Arial"/>
-                <w:sz w:val="22"/>
-                <w:szCs w:val="22"/>
-              </w:rPr>
-              <w:t>Tanggal</w:t>
-            </w:r>
-            <w:proofErr w:type="spellEnd"/>
-            <w:r>
-              <w:rPr>
-                <w:rFonts w:ascii="Arial" w:hAnsi="Arial" w:cs="Arial"/>
-                <w:sz w:val="22"/>
-                <w:szCs w:val="22"/>
-              </w:rPr>
-              <w:t xml:space="preserve"> </w:t>
-            </w:r>
-            <w:proofErr w:type="spellStart"/>
-            <w:r>
-              <w:rPr>
-                <w:rFonts w:ascii="Arial" w:hAnsi="Arial" w:cs="Arial"/>
-                <w:sz w:val="22"/>
-                <w:szCs w:val="22"/>
-              </w:rPr>
-              <w:t>trx</w:t>
-            </w:r>
-            <w:proofErr w:type="spellEnd"/>
+            <w:r>
+              <w:rPr>
+                <w:rFonts w:ascii="Arial" w:hAnsi="Arial" w:cs="Arial"/>
+                <w:sz w:val="22"/>
+                <w:szCs w:val="22"/>
+              </w:rPr>
+              <w:t>Tanggal trx</w:t>
+            </w:r>
           </w:p>
         </w:tc>
         <w:tc>
@@ -961,7 +826,6 @@
                 <w:rFonts w:ascii="Arial" w:hAnsi="Arial" w:cs="Arial"/>
               </w:rPr>
             </w:pPr>
-            <w:proofErr w:type="spellStart"/>
             <w:r>
               <w:rPr>
                 <w:rFonts w:ascii="Arial" w:hAnsi="Arial" w:cs="Arial"/>
@@ -970,7 +834,6 @@
               </w:rPr>
               <w:t>No.Referensi</w:t>
             </w:r>
-            <w:proofErr w:type="spellEnd"/>
           </w:p>
         </w:tc>
         <w:tc>
@@ -1225,7 +1088,6 @@
                 <w:rFonts w:ascii="Arial" w:hAnsi="Arial" w:cs="Arial"/>
               </w:rPr>
             </w:pPr>
-            <w:proofErr w:type="spellStart"/>
             <w:r>
               <w:rPr>
                 <w:rFonts w:ascii="Arial" w:hAnsi="Arial" w:cs="Arial"/>
@@ -1234,7 +1096,6 @@
               </w:rPr>
               <w:t>Penerima</w:t>
             </w:r>
-            <w:proofErr w:type="spellEnd"/>
           </w:p>
         </w:tc>
         <w:tc>
@@ -1312,7 +1173,6 @@
                 <w:rFonts w:ascii="Arial" w:hAnsi="Arial" w:cs="Arial"/>
               </w:rPr>
             </w:pPr>
-            <w:proofErr w:type="spellStart"/>
             <w:r>
               <w:rPr>
                 <w:rFonts w:ascii="Arial" w:hAnsi="Arial" w:cs="Arial"/>
@@ -1321,7 +1181,6 @@
               </w:rPr>
               <w:t>Pengirim</w:t>
             </w:r>
-            <w:proofErr w:type="spellEnd"/>
           </w:p>
         </w:tc>
         <w:tc>
@@ -1407,18 +1266,8 @@
                 <w:sz w:val="22"/>
                 <w:szCs w:val="22"/>
               </w:rPr>
-              <w:t xml:space="preserve">No </w:t>
-            </w:r>
-            <w:proofErr w:type="spellStart"/>
-            <w:r>
-              <w:rPr>
-                <w:rFonts w:ascii="Arial" w:hAnsi="Arial" w:cs="Arial"/>
-                <w:sz w:val="22"/>
-                <w:szCs w:val="22"/>
-              </w:rPr>
-              <w:t>Rekening</w:t>
-            </w:r>
-            <w:proofErr w:type="spellEnd"/>
+              <w:t>No Rekening</w:t>
+            </w:r>
           </w:p>
         </w:tc>
         <w:tc>
@@ -1604,7 +1453,6 @@
                 <w:rFonts w:ascii="Arial" w:hAnsi="Arial" w:cs="Arial"/>
               </w:rPr>
             </w:pPr>
-            <w:proofErr w:type="spellStart"/>
             <w:r>
               <w:rPr>
                 <w:rFonts w:ascii="Arial" w:hAnsi="Arial" w:cs="Arial"/>
@@ -1613,7 +1461,6 @@
               </w:rPr>
               <w:t>Alasan</w:t>
             </w:r>
-            <w:proofErr w:type="spellEnd"/>
           </w:p>
         </w:tc>
         <w:tc>
@@ -1995,7 +1842,6 @@
           <w:u w:val="single"/>
         </w:rPr>
       </w:pPr>
-      <w:proofErr w:type="spellStart"/>
       <w:r>
         <w:rPr>
           <w:rFonts w:ascii="Arial" w:hAnsi="Arial" w:cs="Arial"/>
@@ -2004,73 +1850,28 @@
           <w:szCs w:val="22"/>
           <w:u w:val="single"/>
         </w:rPr>
-        <w:t>Yanuari</w:t>
-      </w:r>
-      <w:proofErr w:type="spellEnd"/>
-      <w:r>
+        <w:t>Yanuari Noer</w:t>
+      </w:r>
+    </w:p>
+    <w:p>
+      <w:pPr>
+        <w:jc w:val="both"/>
         <w:rPr>
           <w:rFonts w:ascii="Arial" w:hAnsi="Arial" w:cs="Arial"/>
           <w:b/>
           <w:sz w:val="22"/>
           <w:szCs w:val="22"/>
-          <w:u w:val="single"/>
-        </w:rPr>
-        <w:t xml:space="preserve"> </w:t>
-      </w:r>
-      <w:proofErr w:type="spellStart"/>
+        </w:rPr>
+      </w:pPr>
       <w:r>
         <w:rPr>
           <w:rFonts w:ascii="Arial" w:hAnsi="Arial" w:cs="Arial"/>
           <w:b/>
           <w:sz w:val="22"/>
           <w:szCs w:val="22"/>
-          <w:u w:val="single"/>
-        </w:rPr>
-        <w:t>Noer</w:t>
-      </w:r>
-      <w:proofErr w:type="spellEnd"/>
-    </w:p>
-    <w:p>
-      <w:pPr>
-        <w:jc w:val="both"/>
-        <w:rPr>
-          <w:rFonts w:ascii="Arial" w:hAnsi="Arial" w:cs="Arial"/>
-          <w:b/>
-          <w:sz w:val="22"/>
-          <w:szCs w:val="22"/>
-        </w:rPr>
-      </w:pPr>
-      <w:proofErr w:type="spellStart"/>
-      <w:r>
-        <w:rPr>
-          <w:rFonts w:ascii="Arial" w:hAnsi="Arial" w:cs="Arial"/>
-          <w:b/>
-          <w:sz w:val="22"/>
-          <w:szCs w:val="22"/>
-        </w:rPr>
-        <w:t>Pemimpin</w:t>
-      </w:r>
-      <w:proofErr w:type="spellEnd"/>
-      <w:r>
-        <w:rPr>
-          <w:rFonts w:ascii="Arial" w:hAnsi="Arial" w:cs="Arial"/>
-          <w:b/>
-          <w:sz w:val="22"/>
-          <w:szCs w:val="22"/>
-        </w:rPr>
-        <w:t xml:space="preserve"> </w:t>
-      </w:r>
-      <w:proofErr w:type="spellStart"/>
-      <w:r>
-        <w:rPr>
-          <w:rFonts w:ascii="Arial" w:hAnsi="Arial" w:cs="Arial"/>
-          <w:b/>
-          <w:sz w:val="22"/>
-          <w:szCs w:val="22"/>
-        </w:rPr>
-        <w:t>Kelompok</w:t>
-      </w:r>
-      <w:proofErr w:type="spellEnd"/>
+        </w:rPr>
+        <w:t>Pemimpin Kelompok</w:t>
+      </w:r>
     </w:p>
     <w:p>
       <w:pPr>
